--- a/fuentes/228118_CF28_DU.docx
+++ b/fuentes/228118_CF28_DU.docx
@@ -1,6 +1,6 @@
 
 <file path=word/document.xml><?xml version="1.0" encoding="utf-8"?>
-<w:document xmlns:wpc="http://schemas.microsoft.com/office/word/2010/wordprocessingCanvas" xmlns:cx="http://schemas.microsoft.com/office/drawing/2014/chartex" xmlns:cx1="http://schemas.microsoft.com/office/drawing/2015/9/8/chartex" xmlns:cx2="http://schemas.microsoft.com/office/drawing/2015/10/21/chartex" xmlns:cx3="http://schemas.microsoft.com/office/drawing/2016/5/9/chartex" xmlns:cx4="http://schemas.microsoft.com/office/drawing/2016/5/10/chartex" xmlns:cx5="http://schemas.microsoft.com/office/drawing/2016/5/11/chartex" xmlns:cx6="http://schemas.microsoft.com/office/drawing/2016/5/12/chartex" xmlns:cx7="http://schemas.microsoft.com/office/drawing/2016/5/13/chartex" xmlns:cx8="http://schemas.microsoft.com/office/drawing/2016/5/14/chartex" xmlns:mc="http://schemas.openxmlformats.org/markup-compatibility/2006" xmlns:aink="http://schemas.microsoft.com/office/drawing/2016/ink" xmlns:am3d="http://schemas.microsoft.com/office/drawing/2017/model3d" xmlns:o="urn:schemas-microsoft-com:office:office" xmlns:oel="http://schemas.microsoft.com/office/2019/extlst" xmlns:r="http://schemas.openxmlformats.org/officeDocument/2006/relationships" xmlns:m="http://schemas.openxmlformats.org/officeDocument/2006/math" xmlns:v="urn:schemas-microsoft-com:vml" xmlns:wp14="http://schemas.microsoft.com/office/word/2010/wordprocessingDrawing" xmlns:wp="http://schemas.openxmlformats.org/drawingml/2006/wordprocessingDrawing" xmlns:w10="urn:schemas-microsoft-com:office:word" xmlns:w="http://schemas.openxmlformats.org/wordprocessingml/2006/main" xmlns:w14="http://schemas.microsoft.com/office/word/2010/wordml" xmlns:w15="http://schemas.microsoft.com/office/word/2012/wordml" xmlns:w16cex="http://schemas.microsoft.com/office/word/2018/wordml/cex" xmlns:w16cid="http://schemas.microsoft.com/office/word/2016/wordml/cid" xmlns:w16="http://schemas.microsoft.com/office/word/2018/wordml" xmlns:w16du="http://schemas.microsoft.com/office/word/2023/wordml/word16du" xmlns:w16sdtdh="http://schemas.microsoft.com/office/word/2020/wordml/sdtdatahash" xmlns:w16se="http://schemas.microsoft.com/office/word/2015/wordml/symex" xmlns:wpg="http://schemas.microsoft.com/office/word/2010/wordprocessingGroup" xmlns:wpi="http://schemas.microsoft.com/office/word/2010/wordprocessingInk" xmlns:wne="http://schemas.microsoft.com/office/word/2006/wordml" xmlns:wps="http://schemas.microsoft.com/office/word/2010/wordprocessingShape" mc:Ignorable="w14 w15 w16se w16cid w16 w16cex w16sdtdh w16du wp14">
+<w:document xmlns:wpc="http://schemas.microsoft.com/office/word/2010/wordprocessingCanvas" xmlns:cx="http://schemas.microsoft.com/office/drawing/2014/chartex" xmlns:cx1="http://schemas.microsoft.com/office/drawing/2015/9/8/chartex" xmlns:cx2="http://schemas.microsoft.com/office/drawing/2015/10/21/chartex" xmlns:cx3="http://schemas.microsoft.com/office/drawing/2016/5/9/chartex" xmlns:cx4="http://schemas.microsoft.com/office/drawing/2016/5/10/chartex" xmlns:cx5="http://schemas.microsoft.com/office/drawing/2016/5/11/chartex" xmlns:cx6="http://schemas.microsoft.com/office/drawing/2016/5/12/chartex" xmlns:cx7="http://schemas.microsoft.com/office/drawing/2016/5/13/chartex" xmlns:cx8="http://schemas.microsoft.com/office/drawing/2016/5/14/chartex" xmlns:mc="http://schemas.openxmlformats.org/markup-compatibility/2006" xmlns:aink="http://schemas.microsoft.com/office/drawing/2016/ink" xmlns:am3d="http://schemas.microsoft.com/office/drawing/2017/model3d" xmlns:o="urn:schemas-microsoft-com:office:office" xmlns:r="http://schemas.openxmlformats.org/officeDocument/2006/relationships" xmlns:m="http://schemas.openxmlformats.org/officeDocument/2006/math" xmlns:v="urn:schemas-microsoft-com:vml" xmlns:wp14="http://schemas.microsoft.com/office/word/2010/wordprocessingDrawing" xmlns:wp="http://schemas.openxmlformats.org/drawingml/2006/wordprocessingDrawing" xmlns:w10="urn:schemas-microsoft-com:office:word" xmlns:w="http://schemas.openxmlformats.org/wordprocessingml/2006/main" xmlns:w14="http://schemas.microsoft.com/office/word/2010/wordml" xmlns:w15="http://schemas.microsoft.com/office/word/2012/wordml" xmlns:w16cex="http://schemas.microsoft.com/office/word/2018/wordml/cex" xmlns:w16cid="http://schemas.microsoft.com/office/word/2016/wordml/cid" xmlns:w16="http://schemas.microsoft.com/office/word/2018/wordml" xmlns:w16sdtdh="http://schemas.microsoft.com/office/word/2020/wordml/sdtdatahash" xmlns:w16se="http://schemas.microsoft.com/office/word/2015/wordml/symex" xmlns:wpg="http://schemas.microsoft.com/office/word/2010/wordprocessingGroup" xmlns:wpi="http://schemas.microsoft.com/office/word/2010/wordprocessingInk" xmlns:wne="http://schemas.microsoft.com/office/word/2006/wordml" xmlns:wps="http://schemas.microsoft.com/office/word/2010/wordprocessingShape" mc:Ignorable="w14 w15 w16se w16cid w16 w16cex w16sdtdh wp14">
   <w:body>
     <w:p>
       <w:r>
@@ -199,7 +199,7 @@
               </wp:anchor>
             </w:drawing>
           </mc:Choice>
-          <mc:Fallback>
+          <mc:Fallback xmlns:w16du="http://schemas.microsoft.com/office/word/2023/wordml/word16du" xmlns:oel="http://schemas.microsoft.com/office/2019/extlst">
             <w:pict>
               <v:rect w14:anchorId="04BF2410" id="Rectángulo 3" o:spid="_x0000_s1026" alt="&quot;&quot;" style="position:absolute;margin-left:-55.7pt;margin-top:26.5pt;width:613.85pt;height:204pt;z-index:-251655168;visibility:visible;mso-wrap-style:square;mso-height-percent:0;mso-wrap-distance-left:9pt;mso-wrap-distance-top:0;mso-wrap-distance-right:9pt;mso-wrap-distance-bottom:0;mso-position-horizontal:absolute;mso-position-horizontal-relative:text;mso-position-vertical:absolute;mso-position-vertical-relative:text;mso-height-percent:0;mso-height-relative:margin;v-text-anchor:middle" o:gfxdata="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" fillcolor="#00314d" stroked="f" strokeweight="1pt"/>
             </w:pict>
@@ -249,16 +249,16 @@
         <mc:AlternateContent>
           <mc:Choice Requires="wps">
             <w:drawing>
-              <wp:anchor distT="45720" distB="45720" distL="114300" distR="114300" simplePos="0" relativeHeight="251663360" behindDoc="0" locked="0" layoutInCell="1" allowOverlap="1" wp14:anchorId="2E2DABF6" wp14:editId="1879BB4F">
+              <wp:anchor distT="45720" distB="45720" distL="114300" distR="114300" simplePos="0" relativeHeight="251663360" behindDoc="0" locked="0" layoutInCell="1" allowOverlap="1" wp14:anchorId="2E2DABF6" wp14:editId="26ADFB17">
                 <wp:simplePos x="0" y="0"/>
                 <wp:positionH relativeFrom="column">
-                  <wp:posOffset>-567690</wp:posOffset>
+                  <wp:posOffset>-252095</wp:posOffset>
                 </wp:positionH>
                 <wp:positionV relativeFrom="paragraph">
                   <wp:posOffset>234950</wp:posOffset>
                 </wp:positionV>
-                <wp:extent cx="6830060" cy="1192530"/>
-                <wp:effectExtent l="0" t="0" r="0" b="7620"/>
+                <wp:extent cx="6829200" cy="1191600"/>
+                <wp:effectExtent l="0" t="0" r="0" b="8890"/>
                 <wp:wrapNone/>
                 <wp:docPr id="217" name="Cuadro de texto 2">
                   <a:extLst xmlns:a="http://schemas.openxmlformats.org/drawingml/2006/main">
@@ -279,7 +279,7 @@
                       <wps:spPr bwMode="auto">
                         <a:xfrm>
                           <a:off x="0" y="0"/>
-                          <a:ext cx="6830060" cy="1192530"/>
+                          <a:ext cx="6829200" cy="1191600"/>
                         </a:xfrm>
                         <a:prstGeom prst="rect">
                           <a:avLst/>
@@ -324,7 +324,7 @@
                 <v:stroke joinstyle="miter"/>
                 <v:path gradientshapeok="t" o:connecttype="rect"/>
               </v:shapetype>
-              <v:shape id="Cuadro de texto 2" o:spid="_x0000_s1026" type="#_x0000_t202" alt="&quot;&quot;" style="position:absolute;left:0;text-align:left;margin-left:-44.7pt;margin-top:18.5pt;width:537.8pt;height:93.9pt;z-index:251663360;visibility:visible;mso-wrap-style:square;mso-width-percent:0;mso-height-percent:0;mso-wrap-distance-left:9pt;mso-wrap-distance-top:3.6pt;mso-wrap-distance-right:9pt;mso-wrap-distance-bottom:3.6pt;mso-position-horizontal:absolute;mso-position-horizontal-relative:text;mso-position-vertical:absolute;mso-position-vertical-relative:text;mso-width-percent:0;mso-height-percent:0;mso-width-relative:margin;mso-height-relative:margin;v-text-anchor:top" o:gfxdata="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" filled="f" stroked="f">
+              <v:shape id="Cuadro de texto 2" o:spid="_x0000_s1026" type="#_x0000_t202" alt="&quot;&quot;" style="position:absolute;left:0;text-align:left;margin-left:-19.85pt;margin-top:18.5pt;width:537.75pt;height:93.85pt;z-index:251663360;visibility:visible;mso-wrap-style:square;mso-width-percent:0;mso-height-percent:0;mso-wrap-distance-left:9pt;mso-wrap-distance-top:3.6pt;mso-wrap-distance-right:9pt;mso-wrap-distance-bottom:3.6pt;mso-position-horizontal:absolute;mso-position-horizontal-relative:text;mso-position-vertical:absolute;mso-position-vertical-relative:text;mso-width-percent:0;mso-height-percent:0;mso-width-relative:margin;mso-height-relative:margin;v-text-anchor:top" o:gfxdata="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" filled="f" stroked="f">
                 <v:textbox>
                   <w:txbxContent>
                     <w:p>
@@ -2291,22 +2291,7 @@
     </w:p>
     <w:p>
       <w:r>
-        <w:t>“</w:t>
-      </w:r>
-      <w:r>
-        <w:t>El sistema cliente/servidor, es un modelo de aplicación distribuida, en el que las tareas se reparten entre los proveedores de recursos o servicios, llamados servidores, y los demandantes, llamados clientes. Las aplicaciones clientes realizan peticiones a una o varias aplicaciones servidores, que deben encontrarse en ejecución, para atender dichas demandas</w:t>
-      </w:r>
-      <w:r>
-        <w:t>”</w:t>
-      </w:r>
-      <w:r>
-        <w:t>.</w:t>
-      </w:r>
-      <w:r>
-        <w:t xml:space="preserve"> </w:t>
-      </w:r>
-      <w:r>
-        <w:t>(Marini, 2012).</w:t>
+        <w:t>“El sistema cliente/servidor, es un modelo de aplicación distribuida, en el que las tareas se reparten entre los proveedores de recursos o servicios, llamados servidores, y los demandantes, llamados clientes. Las aplicaciones clientes realizan peticiones a una o varias aplicaciones servidores, que deben encontrarse en ejecución, para atender dichas demandas”. (Marini, 2012).</w:t>
       </w:r>
     </w:p>
     <w:p>
@@ -3791,7 +3776,19 @@
         <w:rPr>
           <w:lang w:val="es-419" w:eastAsia="es-CO"/>
         </w:rPr>
-        <w:t>Debían</w:t>
+        <w:t>Deb</w:t>
+      </w:r>
+      <w:r>
+        <w:rPr>
+          <w:lang w:val="es-419" w:eastAsia="es-CO"/>
+        </w:rPr>
+        <w:t>i</w:t>
+      </w:r>
+      <w:r>
+        <w:rPr>
+          <w:lang w:val="es-419" w:eastAsia="es-CO"/>
+        </w:rPr>
+        <w:t>an</w:t>
       </w:r>
     </w:p>
     <w:p>
@@ -4322,7 +4319,7 @@
         <w:rPr>
           <w:lang w:val="es-419" w:eastAsia="es-CO"/>
         </w:rPr>
-        <w:t xml:space="preserve">Todas las versiones y distribuciones antes mencionadas, obedecen a un nivel de funcionalidad que puede ser desplegado en estos sistemas operativos, es importante mencionar que este sistema operativo es de tipo propietario o de uso restringido y que para su uso se requiere del pago de una licencia, la cual dependerá del número de clientes que se van a conectar al servidor, del tipo de </w:t>
+        <w:t xml:space="preserve">Todas las versiones y distribuciones antes mencionadas obedecen a un nivel de funcionalidad que puede ser desplegado en estos sistemas operativos, es importante mencionar que este sistema operativo es de tipo propietario o de uso restringido y que para su uso se requiere del pago de una licencia, la cual dependerá del número de clientes que se van a conectar al servidor, del tipo de </w:t>
       </w:r>
       <w:r>
         <w:rPr>
@@ -5683,13 +5680,7 @@
         <w:rPr>
           <w:rStyle w:val="Extranjerismo"/>
         </w:rPr>
-        <w:t>S</w:t>
-      </w:r>
-      <w:r>
-        <w:rPr>
-          <w:rStyle w:val="Extranjerismo"/>
-        </w:rPr>
-        <w:t>oftware</w:t>
+        <w:t>Software</w:t>
       </w:r>
       <w:r>
         <w:rPr>
@@ -6022,7 +6013,7 @@
         <w:rPr>
           <w:lang w:val="es-419" w:eastAsia="es-CO"/>
         </w:rPr>
-        <w:t>) la licencia no puede afectar otros programas que se distribuyan junto con el programa bajo esta licencia (Debian , 2021).</w:t>
+        <w:t>) la licencia no puede afectar otros programas que se distribuyan junto con el programa bajo esta licencia (Debian, 2021).</w:t>
       </w:r>
     </w:p>
     <w:p>
@@ -8161,7 +8152,7 @@
 </file>
 
 <file path=word/endnotes.xml><?xml version="1.0" encoding="utf-8"?>
-<w:endnotes xmlns:wpc="http://schemas.microsoft.com/office/word/2010/wordprocessingCanvas" xmlns:cx="http://schemas.microsoft.com/office/drawing/2014/chartex" xmlns:cx1="http://schemas.microsoft.com/office/drawing/2015/9/8/chartex" xmlns:cx2="http://schemas.microsoft.com/office/drawing/2015/10/21/chartex" xmlns:cx3="http://schemas.microsoft.com/office/drawing/2016/5/9/chartex" xmlns:cx4="http://schemas.microsoft.com/office/drawing/2016/5/10/chartex" xmlns:cx5="http://schemas.microsoft.com/office/drawing/2016/5/11/chartex" xmlns:cx6="http://schemas.microsoft.com/office/drawing/2016/5/12/chartex" xmlns:cx7="http://schemas.microsoft.com/office/drawing/2016/5/13/chartex" xmlns:cx8="http://schemas.microsoft.com/office/drawing/2016/5/14/chartex" xmlns:mc="http://schemas.openxmlformats.org/markup-compatibility/2006" xmlns:aink="http://schemas.microsoft.com/office/drawing/2016/ink" xmlns:am3d="http://schemas.microsoft.com/office/drawing/2017/model3d" xmlns:o="urn:schemas-microsoft-com:office:office" xmlns:oel="http://schemas.microsoft.com/office/2019/extlst" xmlns:r="http://schemas.openxmlformats.org/officeDocument/2006/relationships" xmlns:m="http://schemas.openxmlformats.org/officeDocument/2006/math" xmlns:v="urn:schemas-microsoft-com:vml" xmlns:wp14="http://schemas.microsoft.com/office/word/2010/wordprocessingDrawing" xmlns:wp="http://schemas.openxmlformats.org/drawingml/2006/wordprocessingDrawing" xmlns:w10="urn:schemas-microsoft-com:office:word" xmlns:w="http://schemas.openxmlformats.org/wordprocessingml/2006/main" xmlns:w14="http://schemas.microsoft.com/office/word/2010/wordml" xmlns:w15="http://schemas.microsoft.com/office/word/2012/wordml" xmlns:w16cex="http://schemas.microsoft.com/office/word/2018/wordml/cex" xmlns:w16cid="http://schemas.microsoft.com/office/word/2016/wordml/cid" xmlns:w16="http://schemas.microsoft.com/office/word/2018/wordml" xmlns:w16du="http://schemas.microsoft.com/office/word/2023/wordml/word16du" xmlns:w16sdtdh="http://schemas.microsoft.com/office/word/2020/wordml/sdtdatahash" xmlns:w16se="http://schemas.microsoft.com/office/word/2015/wordml/symex" xmlns:wpg="http://schemas.microsoft.com/office/word/2010/wordprocessingGroup" xmlns:wpi="http://schemas.microsoft.com/office/word/2010/wordprocessingInk" xmlns:wne="http://schemas.microsoft.com/office/word/2006/wordml" xmlns:wps="http://schemas.microsoft.com/office/word/2010/wordprocessingShape" mc:Ignorable="w14 w15 w16se w16cid w16 w16cex w16sdtdh w16du wp14">
+<w:endnotes xmlns:wpc="http://schemas.microsoft.com/office/word/2010/wordprocessingCanvas" xmlns:cx="http://schemas.microsoft.com/office/drawing/2014/chartex" xmlns:cx1="http://schemas.microsoft.com/office/drawing/2015/9/8/chartex" xmlns:cx2="http://schemas.microsoft.com/office/drawing/2015/10/21/chartex" xmlns:cx3="http://schemas.microsoft.com/office/drawing/2016/5/9/chartex" xmlns:cx4="http://schemas.microsoft.com/office/drawing/2016/5/10/chartex" xmlns:cx5="http://schemas.microsoft.com/office/drawing/2016/5/11/chartex" xmlns:cx6="http://schemas.microsoft.com/office/drawing/2016/5/12/chartex" xmlns:cx7="http://schemas.microsoft.com/office/drawing/2016/5/13/chartex" xmlns:cx8="http://schemas.microsoft.com/office/drawing/2016/5/14/chartex" xmlns:mc="http://schemas.openxmlformats.org/markup-compatibility/2006" xmlns:aink="http://schemas.microsoft.com/office/drawing/2016/ink" xmlns:am3d="http://schemas.microsoft.com/office/drawing/2017/model3d" xmlns:o="urn:schemas-microsoft-com:office:office" xmlns:r="http://schemas.openxmlformats.org/officeDocument/2006/relationships" xmlns:m="http://schemas.openxmlformats.org/officeDocument/2006/math" xmlns:v="urn:schemas-microsoft-com:vml" xmlns:wp14="http://schemas.microsoft.com/office/word/2010/wordprocessingDrawing" xmlns:wp="http://schemas.openxmlformats.org/drawingml/2006/wordprocessingDrawing" xmlns:w10="urn:schemas-microsoft-com:office:word" xmlns:w="http://schemas.openxmlformats.org/wordprocessingml/2006/main" xmlns:w14="http://schemas.microsoft.com/office/word/2010/wordml" xmlns:w15="http://schemas.microsoft.com/office/word/2012/wordml" xmlns:w16cex="http://schemas.microsoft.com/office/word/2018/wordml/cex" xmlns:w16cid="http://schemas.microsoft.com/office/word/2016/wordml/cid" xmlns:w16="http://schemas.microsoft.com/office/word/2018/wordml" xmlns:w16sdtdh="http://schemas.microsoft.com/office/word/2020/wordml/sdtdatahash" xmlns:w16se="http://schemas.microsoft.com/office/word/2015/wordml/symex" xmlns:wpg="http://schemas.microsoft.com/office/word/2010/wordprocessingGroup" xmlns:wpi="http://schemas.microsoft.com/office/word/2010/wordprocessingInk" xmlns:wne="http://schemas.microsoft.com/office/word/2006/wordml" xmlns:wps="http://schemas.microsoft.com/office/word/2010/wordprocessingShape" mc:Ignorable="w14 w15 w16se w16cid w16 w16cex w16sdtdh wp14">
   <w:endnote w:type="separator" w:id="-1">
     <w:p>
       <w:pPr>
@@ -8186,7 +8177,7 @@
 </file>
 
 <file path=word/footer1.xml><?xml version="1.0" encoding="utf-8"?>
-<w:ftr xmlns:wpc="http://schemas.microsoft.com/office/word/2010/wordprocessingCanvas" xmlns:cx="http://schemas.microsoft.com/office/drawing/2014/chartex" xmlns:cx1="http://schemas.microsoft.com/office/drawing/2015/9/8/chartex" xmlns:cx2="http://schemas.microsoft.com/office/drawing/2015/10/21/chartex" xmlns:cx3="http://schemas.microsoft.com/office/drawing/2016/5/9/chartex" xmlns:cx4="http://schemas.microsoft.com/office/drawing/2016/5/10/chartex" xmlns:cx5="http://schemas.microsoft.com/office/drawing/2016/5/11/chartex" xmlns:cx6="http://schemas.microsoft.com/office/drawing/2016/5/12/chartex" xmlns:cx7="http://schemas.microsoft.com/office/drawing/2016/5/13/chartex" xmlns:cx8="http://schemas.microsoft.com/office/drawing/2016/5/14/chartex" xmlns:mc="http://schemas.openxmlformats.org/markup-compatibility/2006" xmlns:aink="http://schemas.microsoft.com/office/drawing/2016/ink" xmlns:am3d="http://schemas.microsoft.com/office/drawing/2017/model3d" xmlns:o="urn:schemas-microsoft-com:office:office" xmlns:oel="http://schemas.microsoft.com/office/2019/extlst" xmlns:r="http://schemas.openxmlformats.org/officeDocument/2006/relationships" xmlns:m="http://schemas.openxmlformats.org/officeDocument/2006/math" xmlns:v="urn:schemas-microsoft-com:vml" xmlns:wp14="http://schemas.microsoft.com/office/word/2010/wordprocessingDrawing" xmlns:wp="http://schemas.openxmlformats.org/drawingml/2006/wordprocessingDrawing" xmlns:w10="urn:schemas-microsoft-com:office:word" xmlns:w="http://schemas.openxmlformats.org/wordprocessingml/2006/main" xmlns:w14="http://schemas.microsoft.com/office/word/2010/wordml" xmlns:w15="http://schemas.microsoft.com/office/word/2012/wordml" xmlns:w16cex="http://schemas.microsoft.com/office/word/2018/wordml/cex" xmlns:w16cid="http://schemas.microsoft.com/office/word/2016/wordml/cid" xmlns:w16="http://schemas.microsoft.com/office/word/2018/wordml" xmlns:w16du="http://schemas.microsoft.com/office/word/2023/wordml/word16du" xmlns:w16sdtdh="http://schemas.microsoft.com/office/word/2020/wordml/sdtdatahash" xmlns:w16se="http://schemas.microsoft.com/office/word/2015/wordml/symex" xmlns:wpg="http://schemas.microsoft.com/office/word/2010/wordprocessingGroup" xmlns:wpi="http://schemas.microsoft.com/office/word/2010/wordprocessingInk" xmlns:wne="http://schemas.microsoft.com/office/word/2006/wordml" xmlns:wps="http://schemas.microsoft.com/office/word/2010/wordprocessingShape" mc:Ignorable="w14 w15 w16se w16cid w16 w16cex w16sdtdh w16du wp14">
+<w:ftr xmlns:wpc="http://schemas.microsoft.com/office/word/2010/wordprocessingCanvas" xmlns:cx="http://schemas.microsoft.com/office/drawing/2014/chartex" xmlns:cx1="http://schemas.microsoft.com/office/drawing/2015/9/8/chartex" xmlns:cx2="http://schemas.microsoft.com/office/drawing/2015/10/21/chartex" xmlns:cx3="http://schemas.microsoft.com/office/drawing/2016/5/9/chartex" xmlns:cx4="http://schemas.microsoft.com/office/drawing/2016/5/10/chartex" xmlns:cx5="http://schemas.microsoft.com/office/drawing/2016/5/11/chartex" xmlns:cx6="http://schemas.microsoft.com/office/drawing/2016/5/12/chartex" xmlns:cx7="http://schemas.microsoft.com/office/drawing/2016/5/13/chartex" xmlns:cx8="http://schemas.microsoft.com/office/drawing/2016/5/14/chartex" xmlns:mc="http://schemas.openxmlformats.org/markup-compatibility/2006" xmlns:aink="http://schemas.microsoft.com/office/drawing/2016/ink" xmlns:am3d="http://schemas.microsoft.com/office/drawing/2017/model3d" xmlns:o="urn:schemas-microsoft-com:office:office" xmlns:r="http://schemas.openxmlformats.org/officeDocument/2006/relationships" xmlns:m="http://schemas.openxmlformats.org/officeDocument/2006/math" xmlns:v="urn:schemas-microsoft-com:vml" xmlns:wp14="http://schemas.microsoft.com/office/word/2010/wordprocessingDrawing" xmlns:wp="http://schemas.openxmlformats.org/drawingml/2006/wordprocessingDrawing" xmlns:w10="urn:schemas-microsoft-com:office:word" xmlns:w="http://schemas.openxmlformats.org/wordprocessingml/2006/main" xmlns:w14="http://schemas.microsoft.com/office/word/2010/wordml" xmlns:w15="http://schemas.microsoft.com/office/word/2012/wordml" xmlns:w16cex="http://schemas.microsoft.com/office/word/2018/wordml/cex" xmlns:w16cid="http://schemas.microsoft.com/office/word/2016/wordml/cid" xmlns:w16="http://schemas.microsoft.com/office/word/2018/wordml" xmlns:w16sdtdh="http://schemas.microsoft.com/office/word/2020/wordml/sdtdatahash" xmlns:w16se="http://schemas.microsoft.com/office/word/2015/wordml/symex" xmlns:wpg="http://schemas.microsoft.com/office/word/2010/wordprocessingGroup" xmlns:wpi="http://schemas.microsoft.com/office/word/2010/wordprocessingInk" xmlns:wne="http://schemas.microsoft.com/office/word/2006/wordml" xmlns:wps="http://schemas.microsoft.com/office/word/2010/wordprocessingShape" mc:Ignorable="w14 w15 w16se w16cid w16 w16cex w16sdtdh wp14">
   <w:sdt>
     <w:sdtPr>
       <w:id w:val="-1465197936"/>
@@ -8195,6 +8186,7 @@
         <w:docPartUnique/>
       </w:docPartObj>
     </w:sdtPr>
+    <w:sdtEndPr/>
     <w:sdtContent>
       <w:p>
         <w:pPr>
@@ -8295,7 +8287,7 @@
                   <v:stroke joinstyle="miter"/>
                   <v:path gradientshapeok="t" o:connecttype="rect"/>
                 </v:shapetype>
-                <v:shape id="_x0000_s1027" type="#_x0000_t202" alt="&quot;&quot;" style="position:absolute;left:0;text-align:left;margin-left:16.1pt;margin-top:.65pt;width:455.15pt;height:41.4pt;z-index:251661312;visibility:visible;mso-wrap-style:square;mso-width-percent:0;mso-height-percent:0;mso-wrap-distance-left:9pt;mso-wrap-distance-top:3.6pt;mso-wrap-distance-right:9pt;mso-wrap-distance-bottom:3.6pt;mso-position-horizontal:absolute;mso-position-horizontal-relative:text;mso-position-vertical:absolute;mso-position-vertical-relative:text;mso-width-percent:0;mso-height-percent:0;mso-width-relative:margin;mso-height-relative:margin;v-text-anchor:top" o:gfxdata="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" stroked="f">
+                <v:shape id="_x0000_s1027" type="#_x0000_t202" alt="&quot;&quot;" style="position:absolute;left:0;text-align:left;margin-left:16.1pt;margin-top:.65pt;width:455.15pt;height:41.4pt;z-index:251661312;visibility:visible;mso-wrap-style:square;mso-width-percent:0;mso-height-percent:0;mso-wrap-distance-left:9pt;mso-wrap-distance-top:3.6pt;mso-wrap-distance-right:9pt;mso-wrap-distance-bottom:3.6pt;mso-position-horizontal:absolute;mso-position-horizontal-relative:text;mso-position-vertical:absolute;mso-position-vertical-relative:text;mso-width-percent:0;mso-height-percent:0;mso-width-relative:margin;mso-height-relative:margin;v-text-anchor:top" o:gfxdata="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" stroked="f">
                   <v:textbox>
                     <w:txbxContent>
                       <w:p>
@@ -8352,7 +8344,7 @@
 </file>
 
 <file path=word/footnotes.xml><?xml version="1.0" encoding="utf-8"?>
-<w:footnotes xmlns:wpc="http://schemas.microsoft.com/office/word/2010/wordprocessingCanvas" xmlns:cx="http://schemas.microsoft.com/office/drawing/2014/chartex" xmlns:cx1="http://schemas.microsoft.com/office/drawing/2015/9/8/chartex" xmlns:cx2="http://schemas.microsoft.com/office/drawing/2015/10/21/chartex" xmlns:cx3="http://schemas.microsoft.com/office/drawing/2016/5/9/chartex" xmlns:cx4="http://schemas.microsoft.com/office/drawing/2016/5/10/chartex" xmlns:cx5="http://schemas.microsoft.com/office/drawing/2016/5/11/chartex" xmlns:cx6="http://schemas.microsoft.com/office/drawing/2016/5/12/chartex" xmlns:cx7="http://schemas.microsoft.com/office/drawing/2016/5/13/chartex" xmlns:cx8="http://schemas.microsoft.com/office/drawing/2016/5/14/chartex" xmlns:mc="http://schemas.openxmlformats.org/markup-compatibility/2006" xmlns:aink="http://schemas.microsoft.com/office/drawing/2016/ink" xmlns:am3d="http://schemas.microsoft.com/office/drawing/2017/model3d" xmlns:o="urn:schemas-microsoft-com:office:office" xmlns:oel="http://schemas.microsoft.com/office/2019/extlst" xmlns:r="http://schemas.openxmlformats.org/officeDocument/2006/relationships" xmlns:m="http://schemas.openxmlformats.org/officeDocument/2006/math" xmlns:v="urn:schemas-microsoft-com:vml" xmlns:wp14="http://schemas.microsoft.com/office/word/2010/wordprocessingDrawing" xmlns:wp="http://schemas.openxmlformats.org/drawingml/2006/wordprocessingDrawing" xmlns:w10="urn:schemas-microsoft-com:office:word" xmlns:w="http://schemas.openxmlformats.org/wordprocessingml/2006/main" xmlns:w14="http://schemas.microsoft.com/office/word/2010/wordml" xmlns:w15="http://schemas.microsoft.com/office/word/2012/wordml" xmlns:w16cex="http://schemas.microsoft.com/office/word/2018/wordml/cex" xmlns:w16cid="http://schemas.microsoft.com/office/word/2016/wordml/cid" xmlns:w16="http://schemas.microsoft.com/office/word/2018/wordml" xmlns:w16du="http://schemas.microsoft.com/office/word/2023/wordml/word16du" xmlns:w16sdtdh="http://schemas.microsoft.com/office/word/2020/wordml/sdtdatahash" xmlns:w16se="http://schemas.microsoft.com/office/word/2015/wordml/symex" xmlns:wpg="http://schemas.microsoft.com/office/word/2010/wordprocessingGroup" xmlns:wpi="http://schemas.microsoft.com/office/word/2010/wordprocessingInk" xmlns:wne="http://schemas.microsoft.com/office/word/2006/wordml" xmlns:wps="http://schemas.microsoft.com/office/word/2010/wordprocessingShape" mc:Ignorable="w14 w15 w16se w16cid w16 w16cex w16sdtdh w16du wp14">
+<w:footnotes xmlns:wpc="http://schemas.microsoft.com/office/word/2010/wordprocessingCanvas" xmlns:cx="http://schemas.microsoft.com/office/drawing/2014/chartex" xmlns:cx1="http://schemas.microsoft.com/office/drawing/2015/9/8/chartex" xmlns:cx2="http://schemas.microsoft.com/office/drawing/2015/10/21/chartex" xmlns:cx3="http://schemas.microsoft.com/office/drawing/2016/5/9/chartex" xmlns:cx4="http://schemas.microsoft.com/office/drawing/2016/5/10/chartex" xmlns:cx5="http://schemas.microsoft.com/office/drawing/2016/5/11/chartex" xmlns:cx6="http://schemas.microsoft.com/office/drawing/2016/5/12/chartex" xmlns:cx7="http://schemas.microsoft.com/office/drawing/2016/5/13/chartex" xmlns:cx8="http://schemas.microsoft.com/office/drawing/2016/5/14/chartex" xmlns:mc="http://schemas.openxmlformats.org/markup-compatibility/2006" xmlns:aink="http://schemas.microsoft.com/office/drawing/2016/ink" xmlns:am3d="http://schemas.microsoft.com/office/drawing/2017/model3d" xmlns:o="urn:schemas-microsoft-com:office:office" xmlns:r="http://schemas.openxmlformats.org/officeDocument/2006/relationships" xmlns:m="http://schemas.openxmlformats.org/officeDocument/2006/math" xmlns:v="urn:schemas-microsoft-com:vml" xmlns:wp14="http://schemas.microsoft.com/office/word/2010/wordprocessingDrawing" xmlns:wp="http://schemas.openxmlformats.org/drawingml/2006/wordprocessingDrawing" xmlns:w10="urn:schemas-microsoft-com:office:word" xmlns:w="http://schemas.openxmlformats.org/wordprocessingml/2006/main" xmlns:w14="http://schemas.microsoft.com/office/word/2010/wordml" xmlns:w15="http://schemas.microsoft.com/office/word/2012/wordml" xmlns:w16cex="http://schemas.microsoft.com/office/word/2018/wordml/cex" xmlns:w16cid="http://schemas.microsoft.com/office/word/2016/wordml/cid" xmlns:w16="http://schemas.microsoft.com/office/word/2018/wordml" xmlns:w16sdtdh="http://schemas.microsoft.com/office/word/2020/wordml/sdtdatahash" xmlns:w16se="http://schemas.microsoft.com/office/word/2015/wordml/symex" xmlns:wpg="http://schemas.microsoft.com/office/word/2010/wordprocessingGroup" xmlns:wpi="http://schemas.microsoft.com/office/word/2010/wordprocessingInk" xmlns:wne="http://schemas.microsoft.com/office/word/2006/wordml" xmlns:wps="http://schemas.microsoft.com/office/word/2010/wordprocessingShape" mc:Ignorable="w14 w15 w16se w16cid w16 w16cex w16sdtdh wp14">
   <w:footnote w:type="separator" w:id="-1">
     <w:p>
       <w:pPr>
@@ -8377,7 +8369,7 @@
 </file>
 
 <file path=word/header1.xml><?xml version="1.0" encoding="utf-8"?>
-<w:hdr xmlns:wpc="http://schemas.microsoft.com/office/word/2010/wordprocessingCanvas" xmlns:cx="http://schemas.microsoft.com/office/drawing/2014/chartex" xmlns:cx1="http://schemas.microsoft.com/office/drawing/2015/9/8/chartex" xmlns:cx2="http://schemas.microsoft.com/office/drawing/2015/10/21/chartex" xmlns:cx3="http://schemas.microsoft.com/office/drawing/2016/5/9/chartex" xmlns:cx4="http://schemas.microsoft.com/office/drawing/2016/5/10/chartex" xmlns:cx5="http://schemas.microsoft.com/office/drawing/2016/5/11/chartex" xmlns:cx6="http://schemas.microsoft.com/office/drawing/2016/5/12/chartex" xmlns:cx7="http://schemas.microsoft.com/office/drawing/2016/5/13/chartex" xmlns:cx8="http://schemas.microsoft.com/office/drawing/2016/5/14/chartex" xmlns:mc="http://schemas.openxmlformats.org/markup-compatibility/2006" xmlns:aink="http://schemas.microsoft.com/office/drawing/2016/ink" xmlns:am3d="http://schemas.microsoft.com/office/drawing/2017/model3d" xmlns:o="urn:schemas-microsoft-com:office:office" xmlns:oel="http://schemas.microsoft.com/office/2019/extlst" xmlns:r="http://schemas.openxmlformats.org/officeDocument/2006/relationships" xmlns:m="http://schemas.openxmlformats.org/officeDocument/2006/math" xmlns:v="urn:schemas-microsoft-com:vml" xmlns:wp14="http://schemas.microsoft.com/office/word/2010/wordprocessingDrawing" xmlns:wp="http://schemas.openxmlformats.org/drawingml/2006/wordprocessingDrawing" xmlns:w10="urn:schemas-microsoft-com:office:word" xmlns:w="http://schemas.openxmlformats.org/wordprocessingml/2006/main" xmlns:w14="http://schemas.microsoft.com/office/word/2010/wordml" xmlns:w15="http://schemas.microsoft.com/office/word/2012/wordml" xmlns:w16cex="http://schemas.microsoft.com/office/word/2018/wordml/cex" xmlns:w16cid="http://schemas.microsoft.com/office/word/2016/wordml/cid" xmlns:w16="http://schemas.microsoft.com/office/word/2018/wordml" xmlns:w16du="http://schemas.microsoft.com/office/word/2023/wordml/word16du" xmlns:w16sdtdh="http://schemas.microsoft.com/office/word/2020/wordml/sdtdatahash" xmlns:w16se="http://schemas.microsoft.com/office/word/2015/wordml/symex" xmlns:wpg="http://schemas.microsoft.com/office/word/2010/wordprocessingGroup" xmlns:wpi="http://schemas.microsoft.com/office/word/2010/wordprocessingInk" xmlns:wne="http://schemas.microsoft.com/office/word/2006/wordml" xmlns:wps="http://schemas.microsoft.com/office/word/2010/wordprocessingShape" mc:Ignorable="w14 w15 w16se w16cid w16 w16cex w16sdtdh w16du wp14">
+<w:hdr xmlns:wpc="http://schemas.microsoft.com/office/word/2010/wordprocessingCanvas" xmlns:cx="http://schemas.microsoft.com/office/drawing/2014/chartex" xmlns:cx1="http://schemas.microsoft.com/office/drawing/2015/9/8/chartex" xmlns:cx2="http://schemas.microsoft.com/office/drawing/2015/10/21/chartex" xmlns:cx3="http://schemas.microsoft.com/office/drawing/2016/5/9/chartex" xmlns:cx4="http://schemas.microsoft.com/office/drawing/2016/5/10/chartex" xmlns:cx5="http://schemas.microsoft.com/office/drawing/2016/5/11/chartex" xmlns:cx6="http://schemas.microsoft.com/office/drawing/2016/5/12/chartex" xmlns:cx7="http://schemas.microsoft.com/office/drawing/2016/5/13/chartex" xmlns:cx8="http://schemas.microsoft.com/office/drawing/2016/5/14/chartex" xmlns:mc="http://schemas.openxmlformats.org/markup-compatibility/2006" xmlns:aink="http://schemas.microsoft.com/office/drawing/2016/ink" xmlns:am3d="http://schemas.microsoft.com/office/drawing/2017/model3d" xmlns:o="urn:schemas-microsoft-com:office:office" xmlns:r="http://schemas.openxmlformats.org/officeDocument/2006/relationships" xmlns:m="http://schemas.openxmlformats.org/officeDocument/2006/math" xmlns:v="urn:schemas-microsoft-com:vml" xmlns:wp14="http://schemas.microsoft.com/office/word/2010/wordprocessingDrawing" xmlns:wp="http://schemas.openxmlformats.org/drawingml/2006/wordprocessingDrawing" xmlns:w10="urn:schemas-microsoft-com:office:word" xmlns:w="http://schemas.openxmlformats.org/wordprocessingml/2006/main" xmlns:w14="http://schemas.microsoft.com/office/word/2010/wordml" xmlns:w15="http://schemas.microsoft.com/office/word/2012/wordml" xmlns:w16cex="http://schemas.microsoft.com/office/word/2018/wordml/cex" xmlns:w16cid="http://schemas.microsoft.com/office/word/2016/wordml/cid" xmlns:w16="http://schemas.microsoft.com/office/word/2018/wordml" xmlns:w16sdtdh="http://schemas.microsoft.com/office/word/2020/wordml/sdtdatahash" xmlns:w16se="http://schemas.microsoft.com/office/word/2015/wordml/symex" xmlns:wpg="http://schemas.microsoft.com/office/word/2010/wordprocessingGroup" xmlns:wpi="http://schemas.microsoft.com/office/word/2010/wordprocessingInk" xmlns:wne="http://schemas.microsoft.com/office/word/2006/wordml" xmlns:wps="http://schemas.microsoft.com/office/word/2010/wordprocessingShape" mc:Ignorable="w14 w15 w16se w16cid w16 w16cex w16sdtdh wp14">
   <w:p>
     <w:pPr>
       <w:pStyle w:val="Encabezado"/>
@@ -8462,7 +8454,7 @@
 </file>
 
 <file path=word/numbering.xml><?xml version="1.0" encoding="utf-8"?>
-<w:numbering xmlns:wpc="http://schemas.microsoft.com/office/word/2010/wordprocessingCanvas" xmlns:cx="http://schemas.microsoft.com/office/drawing/2014/chartex" xmlns:cx1="http://schemas.microsoft.com/office/drawing/2015/9/8/chartex" xmlns:cx2="http://schemas.microsoft.com/office/drawing/2015/10/21/chartex" xmlns:cx3="http://schemas.microsoft.com/office/drawing/2016/5/9/chartex" xmlns:cx4="http://schemas.microsoft.com/office/drawing/2016/5/10/chartex" xmlns:cx5="http://schemas.microsoft.com/office/drawing/2016/5/11/chartex" xmlns:cx6="http://schemas.microsoft.com/office/drawing/2016/5/12/chartex" xmlns:cx7="http://schemas.microsoft.com/office/drawing/2016/5/13/chartex" xmlns:cx8="http://schemas.microsoft.com/office/drawing/2016/5/14/chartex" xmlns:mc="http://schemas.openxmlformats.org/markup-compatibility/2006" xmlns:aink="http://schemas.microsoft.com/office/drawing/2016/ink" xmlns:am3d="http://schemas.microsoft.com/office/drawing/2017/model3d" xmlns:o="urn:schemas-microsoft-com:office:office" xmlns:oel="http://schemas.microsoft.com/office/2019/extlst" xmlns:r="http://schemas.openxmlformats.org/officeDocument/2006/relationships" xmlns:m="http://schemas.openxmlformats.org/officeDocument/2006/math" xmlns:v="urn:schemas-microsoft-com:vml" xmlns:wp14="http://schemas.microsoft.com/office/word/2010/wordprocessingDrawing" xmlns:wp="http://schemas.openxmlformats.org/drawingml/2006/wordprocessingDrawing" xmlns:w10="urn:schemas-microsoft-com:office:word" xmlns:w="http://schemas.openxmlformats.org/wordprocessingml/2006/main" xmlns:w14="http://schemas.microsoft.com/office/word/2010/wordml" xmlns:w15="http://schemas.microsoft.com/office/word/2012/wordml" xmlns:w16cex="http://schemas.microsoft.com/office/word/2018/wordml/cex" xmlns:w16cid="http://schemas.microsoft.com/office/word/2016/wordml/cid" xmlns:w16="http://schemas.microsoft.com/office/word/2018/wordml" xmlns:w16du="http://schemas.microsoft.com/office/word/2023/wordml/word16du" xmlns:w16sdtdh="http://schemas.microsoft.com/office/word/2020/wordml/sdtdatahash" xmlns:w16se="http://schemas.microsoft.com/office/word/2015/wordml/symex" xmlns:wpg="http://schemas.microsoft.com/office/word/2010/wordprocessingGroup" xmlns:wpi="http://schemas.microsoft.com/office/word/2010/wordprocessingInk" xmlns:wne="http://schemas.microsoft.com/office/word/2006/wordml" xmlns:wps="http://schemas.microsoft.com/office/word/2010/wordprocessingShape" mc:Ignorable="w14 w15 w16se w16cid w16 w16cex w16sdtdh w16du wp14">
+<w:numbering xmlns:wpc="http://schemas.microsoft.com/office/word/2010/wordprocessingCanvas" xmlns:cx="http://schemas.microsoft.com/office/drawing/2014/chartex" xmlns:cx1="http://schemas.microsoft.com/office/drawing/2015/9/8/chartex" xmlns:cx2="http://schemas.microsoft.com/office/drawing/2015/10/21/chartex" xmlns:cx3="http://schemas.microsoft.com/office/drawing/2016/5/9/chartex" xmlns:cx4="http://schemas.microsoft.com/office/drawing/2016/5/10/chartex" xmlns:cx5="http://schemas.microsoft.com/office/drawing/2016/5/11/chartex" xmlns:cx6="http://schemas.microsoft.com/office/drawing/2016/5/12/chartex" xmlns:cx7="http://schemas.microsoft.com/office/drawing/2016/5/13/chartex" xmlns:cx8="http://schemas.microsoft.com/office/drawing/2016/5/14/chartex" xmlns:mc="http://schemas.openxmlformats.org/markup-compatibility/2006" xmlns:aink="http://schemas.microsoft.com/office/drawing/2016/ink" xmlns:am3d="http://schemas.microsoft.com/office/drawing/2017/model3d" xmlns:o="urn:schemas-microsoft-com:office:office" xmlns:r="http://schemas.openxmlformats.org/officeDocument/2006/relationships" xmlns:m="http://schemas.openxmlformats.org/officeDocument/2006/math" xmlns:v="urn:schemas-microsoft-com:vml" xmlns:wp14="http://schemas.microsoft.com/office/word/2010/wordprocessingDrawing" xmlns:wp="http://schemas.openxmlformats.org/drawingml/2006/wordprocessingDrawing" xmlns:w10="urn:schemas-microsoft-com:office:word" xmlns:w="http://schemas.openxmlformats.org/wordprocessingml/2006/main" xmlns:w14="http://schemas.microsoft.com/office/word/2010/wordml" xmlns:w15="http://schemas.microsoft.com/office/word/2012/wordml" xmlns:w16cex="http://schemas.microsoft.com/office/word/2018/wordml/cex" xmlns:w16cid="http://schemas.microsoft.com/office/word/2016/wordml/cid" xmlns:w16="http://schemas.microsoft.com/office/word/2018/wordml" xmlns:w16sdtdh="http://schemas.microsoft.com/office/word/2020/wordml/sdtdatahash" xmlns:w16se="http://schemas.microsoft.com/office/word/2015/wordml/symex" xmlns:wpg="http://schemas.microsoft.com/office/word/2010/wordprocessingGroup" xmlns:wpi="http://schemas.microsoft.com/office/word/2010/wordprocessingInk" xmlns:wne="http://schemas.microsoft.com/office/word/2006/wordml" xmlns:wps="http://schemas.microsoft.com/office/word/2010/wordprocessingShape" mc:Ignorable="w14 w15 w16se w16cid w16 w16cex w16sdtdh wp14">
   <w:abstractNum w:abstractNumId="0" w15:restartNumberingAfterBreak="0">
     <w:nsid w:val="FFFFFF89"/>
     <w:multiLevelType w:val="singleLevel"/>
@@ -11420,94 +11412,94 @@
       </w:pPr>
     </w:lvl>
   </w:abstractNum>
-  <w:num w:numId="1" w16cid:durableId="1606884900">
+  <w:num w:numId="1">
     <w:abstractNumId w:val="29"/>
   </w:num>
-  <w:num w:numId="2" w16cid:durableId="1173765635">
+  <w:num w:numId="2">
     <w:abstractNumId w:val="0"/>
   </w:num>
-  <w:num w:numId="3" w16cid:durableId="686832365">
+  <w:num w:numId="3">
     <w:abstractNumId w:val="11"/>
   </w:num>
-  <w:num w:numId="4" w16cid:durableId="529536741">
+  <w:num w:numId="4">
     <w:abstractNumId w:val="21"/>
   </w:num>
-  <w:num w:numId="5" w16cid:durableId="298346441">
+  <w:num w:numId="5">
     <w:abstractNumId w:val="15"/>
   </w:num>
-  <w:num w:numId="6" w16cid:durableId="1534345225">
+  <w:num w:numId="6">
     <w:abstractNumId w:val="26"/>
   </w:num>
-  <w:num w:numId="7" w16cid:durableId="677542426">
+  <w:num w:numId="7">
     <w:abstractNumId w:val="5"/>
   </w:num>
-  <w:num w:numId="8" w16cid:durableId="1495419106">
+  <w:num w:numId="8">
     <w:abstractNumId w:val="24"/>
   </w:num>
-  <w:num w:numId="9" w16cid:durableId="1945531716">
+  <w:num w:numId="9">
     <w:abstractNumId w:val="16"/>
   </w:num>
-  <w:num w:numId="10" w16cid:durableId="589967436">
+  <w:num w:numId="10">
     <w:abstractNumId w:val="2"/>
   </w:num>
-  <w:num w:numId="11" w16cid:durableId="411005303">
+  <w:num w:numId="11">
     <w:abstractNumId w:val="17"/>
   </w:num>
-  <w:num w:numId="12" w16cid:durableId="1425110018">
+  <w:num w:numId="12">
     <w:abstractNumId w:val="14"/>
   </w:num>
-  <w:num w:numId="13" w16cid:durableId="405496286">
+  <w:num w:numId="13">
     <w:abstractNumId w:val="18"/>
   </w:num>
-  <w:num w:numId="14" w16cid:durableId="414783757">
+  <w:num w:numId="14">
     <w:abstractNumId w:val="12"/>
   </w:num>
-  <w:num w:numId="15" w16cid:durableId="2031485063">
+  <w:num w:numId="15">
     <w:abstractNumId w:val="27"/>
   </w:num>
-  <w:num w:numId="16" w16cid:durableId="2114158211">
+  <w:num w:numId="16">
     <w:abstractNumId w:val="22"/>
   </w:num>
-  <w:num w:numId="17" w16cid:durableId="2000427740">
+  <w:num w:numId="17">
     <w:abstractNumId w:val="4"/>
   </w:num>
-  <w:num w:numId="18" w16cid:durableId="1635139407">
+  <w:num w:numId="18">
     <w:abstractNumId w:val="10"/>
   </w:num>
-  <w:num w:numId="19" w16cid:durableId="1114327648">
+  <w:num w:numId="19">
     <w:abstractNumId w:val="28"/>
   </w:num>
-  <w:num w:numId="20" w16cid:durableId="1941987319">
+  <w:num w:numId="20">
     <w:abstractNumId w:val="25"/>
   </w:num>
-  <w:num w:numId="21" w16cid:durableId="959067286">
+  <w:num w:numId="21">
     <w:abstractNumId w:val="6"/>
   </w:num>
-  <w:num w:numId="22" w16cid:durableId="693770949">
+  <w:num w:numId="22">
     <w:abstractNumId w:val="13"/>
   </w:num>
-  <w:num w:numId="23" w16cid:durableId="2108187955">
+  <w:num w:numId="23">
     <w:abstractNumId w:val="7"/>
   </w:num>
-  <w:num w:numId="24" w16cid:durableId="505680998">
+  <w:num w:numId="24">
     <w:abstractNumId w:val="23"/>
   </w:num>
-  <w:num w:numId="25" w16cid:durableId="1523666594">
+  <w:num w:numId="25">
     <w:abstractNumId w:val="9"/>
   </w:num>
-  <w:num w:numId="26" w16cid:durableId="545534388">
+  <w:num w:numId="26">
     <w:abstractNumId w:val="3"/>
   </w:num>
-  <w:num w:numId="27" w16cid:durableId="94596576">
+  <w:num w:numId="27">
     <w:abstractNumId w:val="1"/>
   </w:num>
-  <w:num w:numId="28" w16cid:durableId="1461611061">
+  <w:num w:numId="28">
     <w:abstractNumId w:val="20"/>
   </w:num>
-  <w:num w:numId="29" w16cid:durableId="1292780789">
+  <w:num w:numId="29">
     <w:abstractNumId w:val="8"/>
   </w:num>
-  <w:num w:numId="30" w16cid:durableId="613487501">
+  <w:num w:numId="30">
     <w:abstractNumId w:val="19"/>
   </w:num>
   <w:numIdMacAtCleanup w:val="15"/>
@@ -11515,7 +11507,7 @@
 </file>
 
 <file path=word/styles.xml><?xml version="1.0" encoding="utf-8"?>
-<w:styles xmlns:mc="http://schemas.openxmlformats.org/markup-compatibility/2006" xmlns:r="http://schemas.openxmlformats.org/officeDocument/2006/relationships" xmlns:w="http://schemas.openxmlformats.org/wordprocessingml/2006/main" xmlns:w14="http://schemas.microsoft.com/office/word/2010/wordml" xmlns:w15="http://schemas.microsoft.com/office/word/2012/wordml" xmlns:w16cex="http://schemas.microsoft.com/office/word/2018/wordml/cex" xmlns:w16cid="http://schemas.microsoft.com/office/word/2016/wordml/cid" xmlns:w16="http://schemas.microsoft.com/office/word/2018/wordml" xmlns:w16du="http://schemas.microsoft.com/office/word/2023/wordml/word16du" xmlns:w16sdtdh="http://schemas.microsoft.com/office/word/2020/wordml/sdtdatahash" xmlns:w16se="http://schemas.microsoft.com/office/word/2015/wordml/symex" mc:Ignorable="w14 w15 w16se w16cid w16 w16cex w16sdtdh w16du">
+<w:styles xmlns:mc="http://schemas.openxmlformats.org/markup-compatibility/2006" xmlns:r="http://schemas.openxmlformats.org/officeDocument/2006/relationships" xmlns:w="http://schemas.openxmlformats.org/wordprocessingml/2006/main" xmlns:w14="http://schemas.microsoft.com/office/word/2010/wordml" xmlns:w15="http://schemas.microsoft.com/office/word/2012/wordml" xmlns:w16cex="http://schemas.microsoft.com/office/word/2018/wordml/cex" xmlns:w16cid="http://schemas.microsoft.com/office/word/2016/wordml/cid" xmlns:w16="http://schemas.microsoft.com/office/word/2018/wordml" xmlns:w16sdtdh="http://schemas.microsoft.com/office/word/2020/wordml/sdtdatahash" xmlns:w16se="http://schemas.microsoft.com/office/word/2015/wordml/symex" mc:Ignorable="w14 w15 w16se w16cid w16 w16cex w16sdtdh">
   <w:docDefaults>
     <w:rPrDefault>
       <w:rPr>
@@ -12056,6 +12048,7 @@
   <w:style w:type="character" w:default="1" w:styleId="Fuentedeprrafopredeter">
     <w:name w:val="Default Paragraph Font"/>
     <w:uiPriority w:val="1"/>
+    <w:semiHidden/>
     <w:unhideWhenUsed/>
   </w:style>
   <w:style w:type="table" w:default="1" w:styleId="Tablanormal">
@@ -13323,13 +13316,13 @@
 </file>
 
 <file path=customXml/itemProps2.xml><?xml version="1.0" encoding="utf-8"?>
-<ds:datastoreItem xmlns:ds="http://schemas.openxmlformats.org/officeDocument/2006/customXml" ds:itemID="{81AEAD4D-E207-4184-BE89-EA5DA941CA97}"/>
+<ds:datastoreItem xmlns:ds="http://schemas.openxmlformats.org/officeDocument/2006/customXml" ds:itemID="{91C0A3D6-91CD-477A-89D7-566AD958AE46}"/>
 </file>
 
 <file path=customXml/itemProps3.xml><?xml version="1.0" encoding="utf-8"?>
-<ds:datastoreItem xmlns:ds="http://schemas.openxmlformats.org/officeDocument/2006/customXml" ds:itemID="{6156A1A4-8F93-4404-A605-7F1406821594}"/>
+<ds:datastoreItem xmlns:ds="http://schemas.openxmlformats.org/officeDocument/2006/customXml" ds:itemID="{F3ABF256-C931-4E3A-A88F-E30D05349DBA}"/>
 </file>
 
 <file path=customXml/itemProps4.xml><?xml version="1.0" encoding="utf-8"?>
-<ds:datastoreItem xmlns:ds="http://schemas.openxmlformats.org/officeDocument/2006/customXml" ds:itemID="{37321E9A-36FF-40BF-AF4E-BA4855166018}"/>
+<ds:datastoreItem xmlns:ds="http://schemas.openxmlformats.org/officeDocument/2006/customXml" ds:itemID="{86C9A026-70DF-44ED-B14A-45C552BC0F75}"/>
 </file>